--- a/Wyoming-T3-Schedule.docx
+++ b/Wyoming-T3-Schedule.docx
@@ -1261,29 +1261,6 @@
                 <w:szCs w:val="20"/>
               </w:rPr>
               <w:t>Review of Metabarcoding results</w:t>
-            </w:r>
-          </w:p>
-          <w:p>
-            <w:pPr>
-              <w:rPr>
-                <w:sz w:val="20"/>
-                <w:szCs w:val="20"/>
-              </w:rPr>
-            </w:pPr>
-          </w:p>
-          <w:p>
-            <w:pPr>
-              <w:rPr>
-                <w:sz w:val="20"/>
-                <w:szCs w:val="20"/>
-              </w:rPr>
-            </w:pPr>
-            <w:r>
-              <w:rPr>
-                <w:sz w:val="20"/>
-                <w:szCs w:val="20"/>
-              </w:rPr>
-              <w:t>Introduction to R</w:t>
             </w:r>
           </w:p>
         </w:tc>

--- a/Wyoming-T3-Schedule.docx
+++ b/Wyoming-T3-Schedule.docx
@@ -1,6 +1,6 @@
 
 <file path=word/document.xml><?xml version="1.0" encoding="utf-8"?>
-<w:document xmlns:wpc="http://schemas.microsoft.com/office/word/2010/wordprocessingCanvas" xmlns:cx="http://schemas.microsoft.com/office/drawing/2014/chartex" xmlns:cx1="http://schemas.microsoft.com/office/drawing/2015/9/8/chartex" xmlns:cx2="http://schemas.microsoft.com/office/drawing/2015/10/21/chartex" xmlns:cx3="http://schemas.microsoft.com/office/drawing/2016/5/9/chartex" xmlns:cx4="http://schemas.microsoft.com/office/drawing/2016/5/10/chartex" xmlns:cx5="http://schemas.microsoft.com/office/drawing/2016/5/11/chartex" xmlns:cx6="http://schemas.microsoft.com/office/drawing/2016/5/12/chartex" xmlns:cx7="http://schemas.microsoft.com/office/drawing/2016/5/13/chartex" xmlns:cx8="http://schemas.microsoft.com/office/drawing/2016/5/14/chartex" xmlns:mc="http://schemas.openxmlformats.org/markup-compatibility/2006" xmlns:aink="http://schemas.microsoft.com/office/drawing/2016/ink" xmlns:am3d="http://schemas.microsoft.com/office/drawing/2017/model3d" xmlns:o="urn:schemas-microsoft-com:office:office" xmlns:oel="http://schemas.microsoft.com/office/2019/extlst" xmlns:r="http://schemas.openxmlformats.org/officeDocument/2006/relationships" xmlns:m="http://schemas.openxmlformats.org/officeDocument/2006/math" xmlns:v="urn:schemas-microsoft-com:vml" xmlns:wp14="http://schemas.microsoft.com/office/word/2010/wordprocessingDrawing" xmlns:wp="http://schemas.openxmlformats.org/drawingml/2006/wordprocessingDrawing" xmlns:w10="urn:schemas-microsoft-com:office:word" xmlns:w="http://schemas.openxmlformats.org/wordprocessingml/2006/main" xmlns:w14="http://schemas.microsoft.com/office/word/2010/wordml" xmlns:w15="http://schemas.microsoft.com/office/word/2012/wordml" xmlns:w16cex="http://schemas.microsoft.com/office/word/2018/wordml/cex" xmlns:w16cid="http://schemas.microsoft.com/office/word/2016/wordml/cid" xmlns:w16="http://schemas.microsoft.com/office/word/2018/wordml" xmlns:w16sdtdh="http://schemas.microsoft.com/office/word/2020/wordml/sdtdatahash" xmlns:w16se="http://schemas.microsoft.com/office/word/2015/wordml/symex" xmlns:wpg="http://schemas.microsoft.com/office/word/2010/wordprocessingGroup" xmlns:wpi="http://schemas.microsoft.com/office/word/2010/wordprocessingInk" xmlns:wne="http://schemas.microsoft.com/office/word/2006/wordml" xmlns:wps="http://schemas.microsoft.com/office/word/2010/wordprocessingShape" mc:Ignorable="w14 w15 w16se w16cid w16 w16cex w16sdtdh wp14">
+<w:document xmlns:wpc="http://schemas.microsoft.com/office/word/2010/wordprocessingCanvas" xmlns:cx="http://schemas.microsoft.com/office/drawing/2014/chartex" xmlns:cx1="http://schemas.microsoft.com/office/drawing/2015/9/8/chartex" xmlns:cx2="http://schemas.microsoft.com/office/drawing/2015/10/21/chartex" xmlns:cx3="http://schemas.microsoft.com/office/drawing/2016/5/9/chartex" xmlns:cx4="http://schemas.microsoft.com/office/drawing/2016/5/10/chartex" xmlns:cx5="http://schemas.microsoft.com/office/drawing/2016/5/11/chartex" xmlns:cx6="http://schemas.microsoft.com/office/drawing/2016/5/12/chartex" xmlns:cx7="http://schemas.microsoft.com/office/drawing/2016/5/13/chartex" xmlns:cx8="http://schemas.microsoft.com/office/drawing/2016/5/14/chartex" xmlns:mc="http://schemas.openxmlformats.org/markup-compatibility/2006" xmlns:aink="http://schemas.microsoft.com/office/drawing/2016/ink" xmlns:am3d="http://schemas.microsoft.com/office/drawing/2017/model3d" xmlns:o="urn:schemas-microsoft-com:office:office" xmlns:r="http://schemas.openxmlformats.org/officeDocument/2006/relationships" xmlns:m="http://schemas.openxmlformats.org/officeDocument/2006/math" xmlns:v="urn:schemas-microsoft-com:vml" xmlns:wp14="http://schemas.microsoft.com/office/word/2010/wordprocessingDrawing" xmlns:wp="http://schemas.openxmlformats.org/drawingml/2006/wordprocessingDrawing" xmlns:w10="urn:schemas-microsoft-com:office:word" xmlns:w="http://schemas.openxmlformats.org/wordprocessingml/2006/main" xmlns:w14="http://schemas.microsoft.com/office/word/2010/wordml" xmlns:w15="http://schemas.microsoft.com/office/word/2012/wordml" xmlns:w16cex="http://schemas.microsoft.com/office/word/2018/wordml/cex" xmlns:w16cid="http://schemas.microsoft.com/office/word/2016/wordml/cid" xmlns:w16="http://schemas.microsoft.com/office/word/2018/wordml" xmlns:w16sdtdh="http://schemas.microsoft.com/office/word/2020/wordml/sdtdatahash" xmlns:w16se="http://schemas.microsoft.com/office/word/2015/wordml/symex" xmlns:wpg="http://schemas.microsoft.com/office/word/2010/wordprocessingGroup" xmlns:wpi="http://schemas.microsoft.com/office/word/2010/wordprocessingInk" xmlns:wne="http://schemas.microsoft.com/office/word/2006/wordml" xmlns:wps="http://schemas.microsoft.com/office/word/2010/wordprocessingShape" mc:Ignorable="w14 w15 w16se w16cid w16 w16cex w16sdtdh wp14">
   <w:body>
     <w:tbl>
       <w:tblPr>
@@ -551,6 +551,7 @@
         <w:tc>
           <w:tcPr>
             <w:tcW w:w="1549" w:type="dxa"/>
+            <w:vMerge w:val="restart"/>
           </w:tcPr>
           <w:p>
             <w:pPr>
@@ -591,6 +592,45 @@
               </w:rPr>
             </w:pPr>
           </w:p>
+          <w:p>
+            <w:pPr>
+              <w:rPr>
+                <w:sz w:val="20"/>
+                <w:szCs w:val="20"/>
+              </w:rPr>
+            </w:pPr>
+          </w:p>
+          <w:p>
+            <w:pPr>
+              <w:rPr>
+                <w:sz w:val="20"/>
+                <w:szCs w:val="20"/>
+              </w:rPr>
+            </w:pPr>
+            <w:r>
+              <w:rPr>
+                <w:sz w:val="20"/>
+                <w:szCs w:val="20"/>
+              </w:rPr>
+              <w:t>Assembly and Annotation of bacterial genomes</w:t>
+            </w:r>
+          </w:p>
+          <w:p>
+            <w:pPr>
+              <w:rPr>
+                <w:sz w:val="20"/>
+                <w:szCs w:val="20"/>
+              </w:rPr>
+            </w:pPr>
+          </w:p>
+          <w:p>
+            <w:pPr>
+              <w:rPr>
+                <w:sz w:val="20"/>
+                <w:szCs w:val="20"/>
+              </w:rPr>
+            </w:pPr>
+          </w:p>
         </w:tc>
         <w:tc>
           <w:tcPr>
@@ -657,50 +697,89 @@
                 <w:szCs w:val="20"/>
               </w:rPr>
             </w:pPr>
-            <w:r>
-              <w:rPr>
-                <w:sz w:val="20"/>
-                <w:szCs w:val="20"/>
-              </w:rPr>
-              <w:t>Sequencing</w:t>
-            </w:r>
-          </w:p>
-          <w:p>
-            <w:pPr>
-              <w:rPr>
-                <w:sz w:val="20"/>
-                <w:szCs w:val="20"/>
-              </w:rPr>
-            </w:pPr>
           </w:p>
         </w:tc>
         <w:tc>
           <w:tcPr>
             <w:tcW w:w="1745" w:type="dxa"/>
-            <w:vMerge w:val="restart"/>
-          </w:tcPr>
-          <w:p>
-            <w:pPr>
-              <w:rPr>
-                <w:sz w:val="20"/>
-                <w:szCs w:val="20"/>
-              </w:rPr>
-            </w:pPr>
-          </w:p>
-          <w:p>
-            <w:pPr>
-              <w:rPr>
-                <w:sz w:val="20"/>
-                <w:szCs w:val="20"/>
-              </w:rPr>
-            </w:pPr>
-            <w:r>
-              <w:rPr>
-                <w:sz w:val="20"/>
-                <w:szCs w:val="20"/>
-              </w:rPr>
-              <w:t>Field trip/flex day as needed – Monday field collecting may take most of the day</w:t>
-            </w:r>
+          </w:tcPr>
+          <w:p>
+            <w:pPr>
+              <w:rPr>
+                <w:sz w:val="20"/>
+                <w:szCs w:val="20"/>
+              </w:rPr>
+            </w:pPr>
+          </w:p>
+          <w:p>
+            <w:pPr>
+              <w:rPr>
+                <w:sz w:val="20"/>
+                <w:szCs w:val="20"/>
+              </w:rPr>
+            </w:pPr>
+            <w:r>
+              <w:rPr>
+                <w:sz w:val="20"/>
+                <w:szCs w:val="20"/>
+              </w:rPr>
+              <w:t>Load 16S on iSeq</w:t>
+            </w:r>
+          </w:p>
+          <w:p>
+            <w:pPr>
+              <w:rPr>
+                <w:sz w:val="20"/>
+                <w:szCs w:val="20"/>
+              </w:rPr>
+            </w:pPr>
+          </w:p>
+          <w:p>
+            <w:pPr>
+              <w:rPr>
+                <w:sz w:val="20"/>
+                <w:szCs w:val="20"/>
+              </w:rPr>
+            </w:pPr>
+            <w:r>
+              <w:rPr>
+                <w:sz w:val="20"/>
+                <w:szCs w:val="20"/>
+              </w:rPr>
+              <w:t>Genome annotation and filtering</w:t>
+            </w:r>
+          </w:p>
+          <w:p>
+            <w:pPr>
+              <w:rPr>
+                <w:sz w:val="20"/>
+                <w:szCs w:val="20"/>
+              </w:rPr>
+            </w:pPr>
+          </w:p>
+          <w:p>
+            <w:pPr>
+              <w:rPr>
+                <w:sz w:val="20"/>
+                <w:szCs w:val="20"/>
+              </w:rPr>
+            </w:pPr>
+          </w:p>
+          <w:p>
+            <w:pPr>
+              <w:rPr>
+                <w:sz w:val="20"/>
+                <w:szCs w:val="20"/>
+              </w:rPr>
+            </w:pPr>
+          </w:p>
+          <w:p>
+            <w:pPr>
+              <w:rPr>
+                <w:sz w:val="20"/>
+                <w:szCs w:val="20"/>
+              </w:rPr>
+            </w:pPr>
           </w:p>
           <w:p>
             <w:pPr>
@@ -727,98 +806,84 @@
                 <w:sz w:val="20"/>
                 <w:szCs w:val="20"/>
               </w:rPr>
-              <w:t>Uploading genomic data to GenBank</w:t>
-            </w:r>
-          </w:p>
-          <w:p>
-            <w:pPr>
-              <w:rPr>
-                <w:sz w:val="20"/>
-                <w:szCs w:val="20"/>
-              </w:rPr>
-            </w:pPr>
-          </w:p>
-          <w:p>
-            <w:pPr>
-              <w:rPr>
-                <w:sz w:val="20"/>
-                <w:szCs w:val="20"/>
-              </w:rPr>
-            </w:pPr>
-            <w:r>
-              <w:rPr>
-                <w:sz w:val="20"/>
-                <w:szCs w:val="20"/>
-              </w:rPr>
-              <w:t>Retrieving publicly available datasets</w:t>
-            </w:r>
-          </w:p>
-          <w:p>
-            <w:pPr>
-              <w:rPr>
-                <w:sz w:val="20"/>
-                <w:szCs w:val="20"/>
-              </w:rPr>
-            </w:pPr>
-          </w:p>
-          <w:p>
-            <w:pPr>
-              <w:rPr>
-                <w:sz w:val="20"/>
-                <w:szCs w:val="20"/>
-              </w:rPr>
-            </w:pPr>
-            <w:r>
-              <w:rPr>
-                <w:sz w:val="20"/>
-                <w:szCs w:val="20"/>
-              </w:rPr>
               <w:t>Comparative genomics</w:t>
             </w:r>
           </w:p>
+          <w:p>
+            <w:pPr>
+              <w:rPr>
+                <w:sz w:val="20"/>
+                <w:szCs w:val="20"/>
+              </w:rPr>
+            </w:pPr>
+          </w:p>
+          <w:p>
+            <w:pPr>
+              <w:rPr>
+                <w:sz w:val="20"/>
+                <w:szCs w:val="20"/>
+              </w:rPr>
+            </w:pPr>
+            <w:r>
+              <w:rPr>
+                <w:sz w:val="20"/>
+                <w:szCs w:val="20"/>
+              </w:rPr>
+              <w:t xml:space="preserve">Genome assembly of </w:t>
+            </w:r>
+            <w:proofErr w:type="spellStart"/>
+            <w:r>
+              <w:rPr>
+                <w:sz w:val="20"/>
+                <w:szCs w:val="20"/>
+              </w:rPr>
+              <w:t>MinIon</w:t>
+            </w:r>
+            <w:proofErr w:type="spellEnd"/>
+            <w:r>
+              <w:rPr>
+                <w:sz w:val="20"/>
+                <w:szCs w:val="20"/>
+              </w:rPr>
+              <w:t xml:space="preserve"> + Illumina</w:t>
+            </w:r>
+          </w:p>
+          <w:p>
+            <w:pPr>
+              <w:rPr>
+                <w:sz w:val="20"/>
+                <w:szCs w:val="20"/>
+              </w:rPr>
+            </w:pPr>
+          </w:p>
+          <w:p>
+            <w:pPr>
+              <w:rPr>
+                <w:sz w:val="20"/>
+                <w:szCs w:val="20"/>
+              </w:rPr>
+            </w:pPr>
+            <w:r>
+              <w:rPr>
+                <w:sz w:val="20"/>
+                <w:szCs w:val="20"/>
+              </w:rPr>
+              <w:t>Bash scripting</w:t>
+            </w:r>
+          </w:p>
+          <w:p>
+            <w:pPr>
+              <w:rPr>
+                <w:sz w:val="20"/>
+                <w:szCs w:val="20"/>
+              </w:rPr>
+            </w:pPr>
+          </w:p>
         </w:tc>
         <w:tc>
           <w:tcPr>
             <w:tcW w:w="1908" w:type="dxa"/>
           </w:tcPr>
-          <w:p>
-            <w:pPr>
-              <w:rPr>
-                <w:sz w:val="20"/>
-                <w:szCs w:val="20"/>
-              </w:rPr>
-            </w:pPr>
-            <w:r>
-              <w:rPr>
-                <w:sz w:val="20"/>
-                <w:szCs w:val="20"/>
-              </w:rPr>
-              <w:t>Introduction to metabarcoding analysis</w:t>
-            </w:r>
-          </w:p>
-          <w:p>
-            <w:pPr>
-              <w:rPr>
-                <w:sz w:val="20"/>
-                <w:szCs w:val="20"/>
-              </w:rPr>
-            </w:pPr>
-          </w:p>
-          <w:p>
-            <w:pPr>
-              <w:rPr>
-                <w:sz w:val="20"/>
-                <w:szCs w:val="20"/>
-              </w:rPr>
-            </w:pPr>
-            <w:r>
-              <w:rPr>
-                <w:sz w:val="20"/>
-                <w:szCs w:val="20"/>
-              </w:rPr>
-              <w:t>QIIME2</w:t>
-            </w:r>
-          </w:p>
           <w:p>
             <w:pPr>
               <w:rPr>
@@ -946,14 +1011,7 @@
                 <w:sz w:val="20"/>
                 <w:szCs w:val="20"/>
               </w:rPr>
-              <w:t>Instruction until ~5</w:t>
-            </w:r>
-            <w:r>
-              <w:rPr>
-                <w:sz w:val="20"/>
-                <w:szCs w:val="20"/>
-              </w:rPr>
-              <w:t>:30</w:t>
+              <w:t>Instruction until ~5:30</w:t>
             </w:r>
           </w:p>
         </w:tc>
@@ -993,30 +1051,30 @@
                 <w:sz w:val="20"/>
                 <w:szCs w:val="20"/>
               </w:rPr>
-              <w:t>Prep Minion Libraries</w:t>
-            </w:r>
-          </w:p>
-          <w:p>
-            <w:pPr>
-              <w:rPr>
-                <w:sz w:val="20"/>
-                <w:szCs w:val="20"/>
-              </w:rPr>
-            </w:pPr>
-          </w:p>
-          <w:p>
-            <w:pPr>
-              <w:rPr>
-                <w:sz w:val="20"/>
-                <w:szCs w:val="20"/>
-              </w:rPr>
-            </w:pPr>
-            <w:r>
-              <w:rPr>
-                <w:sz w:val="20"/>
-                <w:szCs w:val="20"/>
-              </w:rPr>
-              <w:t>Start Sequencing</w:t>
+              <w:t>Prep Minion Libraries &amp; Start Sequencing</w:t>
+            </w:r>
+          </w:p>
+          <w:p>
+            <w:pPr>
+              <w:rPr>
+                <w:sz w:val="20"/>
+                <w:szCs w:val="20"/>
+              </w:rPr>
+            </w:pPr>
+          </w:p>
+          <w:p>
+            <w:pPr>
+              <w:rPr>
+                <w:sz w:val="20"/>
+                <w:szCs w:val="20"/>
+              </w:rPr>
+            </w:pPr>
+            <w:r>
+              <w:rPr>
+                <w:sz w:val="20"/>
+                <w:szCs w:val="20"/>
+              </w:rPr>
+              <w:t>Read quality assessment &amp; trimming</w:t>
             </w:r>
           </w:p>
           <w:p>
@@ -1031,61 +1089,8 @@
         <w:tc>
           <w:tcPr>
             <w:tcW w:w="1549" w:type="dxa"/>
-          </w:tcPr>
-          <w:p>
-            <w:pPr>
-              <w:rPr>
-                <w:sz w:val="20"/>
-                <w:szCs w:val="20"/>
-              </w:rPr>
-            </w:pPr>
-            <w:r>
-              <w:rPr>
-                <w:sz w:val="20"/>
-                <w:szCs w:val="20"/>
-              </w:rPr>
-              <w:t>Field Collection continued…</w:t>
-            </w:r>
-          </w:p>
-          <w:p>
-            <w:pPr>
-              <w:rPr>
-                <w:sz w:val="20"/>
-                <w:szCs w:val="20"/>
-              </w:rPr>
-            </w:pPr>
-          </w:p>
-          <w:p>
-            <w:pPr>
-              <w:rPr>
-                <w:sz w:val="20"/>
-                <w:szCs w:val="20"/>
-              </w:rPr>
-            </w:pPr>
-          </w:p>
-          <w:p>
-            <w:pPr>
-              <w:rPr>
-                <w:sz w:val="20"/>
-                <w:szCs w:val="20"/>
-              </w:rPr>
-            </w:pPr>
-            <w:r>
-              <w:rPr>
-                <w:sz w:val="20"/>
-                <w:szCs w:val="20"/>
-              </w:rPr>
-              <w:t>Assembly and Annotation of bacterial genomes</w:t>
-            </w:r>
-          </w:p>
-          <w:p>
-            <w:pPr>
-              <w:rPr>
-                <w:sz w:val="20"/>
-                <w:szCs w:val="20"/>
-              </w:rPr>
-            </w:pPr>
-          </w:p>
+            <w:vMerge/>
+          </w:tcPr>
           <w:p>
             <w:pPr>
               <w:rPr>
@@ -1106,59 +1111,28 @@
                 <w:szCs w:val="20"/>
               </w:rPr>
             </w:pPr>
-            <w:r>
-              <w:rPr>
-                <w:sz w:val="20"/>
-                <w:szCs w:val="20"/>
-              </w:rPr>
-              <w:t xml:space="preserve">Genome assembly of </w:t>
-            </w:r>
-            <w:proofErr w:type="spellStart"/>
-            <w:r>
-              <w:rPr>
-                <w:sz w:val="20"/>
-                <w:szCs w:val="20"/>
-              </w:rPr>
-              <w:t>MinIon</w:t>
-            </w:r>
-            <w:proofErr w:type="spellEnd"/>
-            <w:r>
-              <w:rPr>
-                <w:sz w:val="20"/>
-                <w:szCs w:val="20"/>
-              </w:rPr>
-              <w:t xml:space="preserve"> + Illumina</w:t>
-            </w:r>
-          </w:p>
-          <w:p>
-            <w:pPr>
-              <w:rPr>
-                <w:sz w:val="20"/>
-                <w:szCs w:val="20"/>
-              </w:rPr>
-            </w:pPr>
-          </w:p>
-          <w:p>
-            <w:pPr>
-              <w:rPr>
-                <w:sz w:val="20"/>
-                <w:szCs w:val="20"/>
-              </w:rPr>
-            </w:pPr>
-          </w:p>
-          <w:p>
-            <w:pPr>
-              <w:rPr>
-                <w:sz w:val="20"/>
-                <w:szCs w:val="20"/>
-              </w:rPr>
-            </w:pPr>
-            <w:r>
-              <w:rPr>
-                <w:sz w:val="20"/>
-                <w:szCs w:val="20"/>
-              </w:rPr>
-              <w:t>Genome assembly assessment</w:t>
+          </w:p>
+          <w:p>
+            <w:pPr>
+              <w:rPr>
+                <w:sz w:val="20"/>
+                <w:szCs w:val="20"/>
+              </w:rPr>
+            </w:pPr>
+          </w:p>
+          <w:p>
+            <w:pPr>
+              <w:rPr>
+                <w:sz w:val="20"/>
+                <w:szCs w:val="20"/>
+              </w:rPr>
+            </w:pPr>
+            <w:r>
+              <w:rPr>
+                <w:sz w:val="20"/>
+                <w:szCs w:val="20"/>
+              </w:rPr>
+              <w:t>Genome assembly &amp; assessment</w:t>
             </w:r>
           </w:p>
           <w:p>
@@ -1173,15 +1147,44 @@
         <w:tc>
           <w:tcPr>
             <w:tcW w:w="1745" w:type="dxa"/>
-            <w:vMerge/>
-          </w:tcPr>
-          <w:p>
-            <w:pPr>
-              <w:rPr>
-                <w:sz w:val="20"/>
-                <w:szCs w:val="20"/>
-              </w:rPr>
-            </w:pPr>
+          </w:tcPr>
+          <w:p>
+            <w:pPr>
+              <w:rPr>
+                <w:sz w:val="20"/>
+                <w:szCs w:val="20"/>
+              </w:rPr>
+            </w:pPr>
+            <w:r>
+              <w:rPr>
+                <w:sz w:val="20"/>
+                <w:szCs w:val="20"/>
+              </w:rPr>
+              <w:t>Retrieving publicly available datasets</w:t>
+            </w:r>
+          </w:p>
+          <w:p>
+            <w:pPr>
+              <w:rPr>
+                <w:sz w:val="20"/>
+                <w:szCs w:val="20"/>
+              </w:rPr>
+            </w:pPr>
+          </w:p>
+          <w:p>
+            <w:pPr>
+              <w:rPr>
+                <w:sz w:val="20"/>
+                <w:szCs w:val="20"/>
+              </w:rPr>
+            </w:pPr>
+            <w:r>
+              <w:rPr>
+                <w:sz w:val="20"/>
+                <w:szCs w:val="20"/>
+              </w:rPr>
+              <w:t>Comparative genomics</w:t>
+            </w:r>
           </w:p>
         </w:tc>
         <w:tc>
@@ -1200,40 +1203,39 @@
                 <w:sz w:val="20"/>
                 <w:szCs w:val="20"/>
               </w:rPr>
-              <w:t>Rigor and Reproducibility discussion</w:t>
-            </w:r>
-          </w:p>
-          <w:p>
-            <w:pPr>
-              <w:rPr>
-                <w:sz w:val="20"/>
-                <w:szCs w:val="20"/>
-              </w:rPr>
-            </w:pPr>
-          </w:p>
-          <w:p>
-            <w:pPr>
-              <w:rPr>
-                <w:sz w:val="20"/>
-                <w:szCs w:val="20"/>
-              </w:rPr>
-            </w:pPr>
-            <w:r>
-              <w:rPr>
-                <w:sz w:val="20"/>
-                <w:szCs w:val="20"/>
-              </w:rPr>
-              <w:t xml:space="preserve">BASH scripting and </w:t>
-            </w:r>
-            <w:proofErr w:type="spellStart"/>
-            <w:r>
-              <w:rPr>
-                <w:sz w:val="20"/>
-                <w:szCs w:val="20"/>
-              </w:rPr>
-              <w:t>RepeatFS</w:t>
-            </w:r>
-            <w:proofErr w:type="spellEnd"/>
+              <w:t>Introduction to metabarcoding analysis</w:t>
+            </w:r>
+          </w:p>
+          <w:p>
+            <w:pPr>
+              <w:rPr>
+                <w:sz w:val="20"/>
+                <w:szCs w:val="20"/>
+              </w:rPr>
+            </w:pPr>
+          </w:p>
+          <w:p>
+            <w:pPr>
+              <w:rPr>
+                <w:sz w:val="20"/>
+                <w:szCs w:val="20"/>
+              </w:rPr>
+            </w:pPr>
+            <w:r>
+              <w:rPr>
+                <w:sz w:val="20"/>
+                <w:szCs w:val="20"/>
+              </w:rPr>
+              <w:t>QIIME2</w:t>
+            </w:r>
+          </w:p>
+          <w:p>
+            <w:pPr>
+              <w:rPr>
+                <w:sz w:val="20"/>
+                <w:szCs w:val="20"/>
+              </w:rPr>
+            </w:pPr>
           </w:p>
         </w:tc>
         <w:tc>
@@ -1373,27 +1375,12 @@
                 <w:szCs w:val="20"/>
               </w:rPr>
             </w:pPr>
-          </w:p>
-          <w:p>
-            <w:pPr>
-              <w:rPr>
-                <w:sz w:val="20"/>
-                <w:szCs w:val="20"/>
-              </w:rPr>
-            </w:pPr>
-            <w:r>
-              <w:rPr>
-                <w:sz w:val="20"/>
-                <w:szCs w:val="20"/>
-              </w:rPr>
-              <w:t xml:space="preserve"> </w:t>
-            </w:r>
-            <w:r>
-              <w:rPr>
-                <w:sz w:val="20"/>
-                <w:szCs w:val="20"/>
-              </w:rPr>
-              <w:t xml:space="preserve">In the evenings, as people are interested, we will have optional group discussions about designing and implementing curriculum. </w:t>
+            <w:r>
+              <w:rPr>
+                <w:sz w:val="20"/>
+                <w:szCs w:val="20"/>
+              </w:rPr>
+              <w:t>Open</w:t>
             </w:r>
           </w:p>
         </w:tc>
@@ -1418,7 +1405,7 @@
 </file>
 
 <file path=word/endnotes.xml><?xml version="1.0" encoding="utf-8"?>
-<w:endnotes xmlns:wpc="http://schemas.microsoft.com/office/word/2010/wordprocessingCanvas" xmlns:cx="http://schemas.microsoft.com/office/drawing/2014/chartex" xmlns:cx1="http://schemas.microsoft.com/office/drawing/2015/9/8/chartex" xmlns:cx2="http://schemas.microsoft.com/office/drawing/2015/10/21/chartex" xmlns:cx3="http://schemas.microsoft.com/office/drawing/2016/5/9/chartex" xmlns:cx4="http://schemas.microsoft.com/office/drawing/2016/5/10/chartex" xmlns:cx5="http://schemas.microsoft.com/office/drawing/2016/5/11/chartex" xmlns:cx6="http://schemas.microsoft.com/office/drawing/2016/5/12/chartex" xmlns:cx7="http://schemas.microsoft.com/office/drawing/2016/5/13/chartex" xmlns:cx8="http://schemas.microsoft.com/office/drawing/2016/5/14/chartex" xmlns:mc="http://schemas.openxmlformats.org/markup-compatibility/2006" xmlns:aink="http://schemas.microsoft.com/office/drawing/2016/ink" xmlns:am3d="http://schemas.microsoft.com/office/drawing/2017/model3d" xmlns:o="urn:schemas-microsoft-com:office:office" xmlns:oel="http://schemas.microsoft.com/office/2019/extlst" xmlns:r="http://schemas.openxmlformats.org/officeDocument/2006/relationships" xmlns:m="http://schemas.openxmlformats.org/officeDocument/2006/math" xmlns:v="urn:schemas-microsoft-com:vml" xmlns:wp14="http://schemas.microsoft.com/office/word/2010/wordprocessingDrawing" xmlns:wp="http://schemas.openxmlformats.org/drawingml/2006/wordprocessingDrawing" xmlns:w10="urn:schemas-microsoft-com:office:word" xmlns:w="http://schemas.openxmlformats.org/wordprocessingml/2006/main" xmlns:w14="http://schemas.microsoft.com/office/word/2010/wordml" xmlns:w15="http://schemas.microsoft.com/office/word/2012/wordml" xmlns:w16cex="http://schemas.microsoft.com/office/word/2018/wordml/cex" xmlns:w16cid="http://schemas.microsoft.com/office/word/2016/wordml/cid" xmlns:w16="http://schemas.microsoft.com/office/word/2018/wordml" xmlns:w16sdtdh="http://schemas.microsoft.com/office/word/2020/wordml/sdtdatahash" xmlns:w16se="http://schemas.microsoft.com/office/word/2015/wordml/symex" xmlns:wpg="http://schemas.microsoft.com/office/word/2010/wordprocessingGroup" xmlns:wpi="http://schemas.microsoft.com/office/word/2010/wordprocessingInk" xmlns:wne="http://schemas.microsoft.com/office/word/2006/wordml" xmlns:wps="http://schemas.microsoft.com/office/word/2010/wordprocessingShape" mc:Ignorable="w14 w15 w16se w16cid w16 w16cex w16sdtdh wp14">
+<w:endnotes xmlns:wpc="http://schemas.microsoft.com/office/word/2010/wordprocessingCanvas" xmlns:cx="http://schemas.microsoft.com/office/drawing/2014/chartex" xmlns:cx1="http://schemas.microsoft.com/office/drawing/2015/9/8/chartex" xmlns:cx2="http://schemas.microsoft.com/office/drawing/2015/10/21/chartex" xmlns:cx3="http://schemas.microsoft.com/office/drawing/2016/5/9/chartex" xmlns:cx4="http://schemas.microsoft.com/office/drawing/2016/5/10/chartex" xmlns:cx5="http://schemas.microsoft.com/office/drawing/2016/5/11/chartex" xmlns:cx6="http://schemas.microsoft.com/office/drawing/2016/5/12/chartex" xmlns:cx7="http://schemas.microsoft.com/office/drawing/2016/5/13/chartex" xmlns:cx8="http://schemas.microsoft.com/office/drawing/2016/5/14/chartex" xmlns:mc="http://schemas.openxmlformats.org/markup-compatibility/2006" xmlns:aink="http://schemas.microsoft.com/office/drawing/2016/ink" xmlns:am3d="http://schemas.microsoft.com/office/drawing/2017/model3d" xmlns:o="urn:schemas-microsoft-com:office:office" xmlns:r="http://schemas.openxmlformats.org/officeDocument/2006/relationships" xmlns:m="http://schemas.openxmlformats.org/officeDocument/2006/math" xmlns:v="urn:schemas-microsoft-com:vml" xmlns:wp14="http://schemas.microsoft.com/office/word/2010/wordprocessingDrawing" xmlns:wp="http://schemas.openxmlformats.org/drawingml/2006/wordprocessingDrawing" xmlns:w10="urn:schemas-microsoft-com:office:word" xmlns:w="http://schemas.openxmlformats.org/wordprocessingml/2006/main" xmlns:w14="http://schemas.microsoft.com/office/word/2010/wordml" xmlns:w15="http://schemas.microsoft.com/office/word/2012/wordml" xmlns:w16cex="http://schemas.microsoft.com/office/word/2018/wordml/cex" xmlns:w16cid="http://schemas.microsoft.com/office/word/2016/wordml/cid" xmlns:w16="http://schemas.microsoft.com/office/word/2018/wordml" xmlns:w16sdtdh="http://schemas.microsoft.com/office/word/2020/wordml/sdtdatahash" xmlns:w16se="http://schemas.microsoft.com/office/word/2015/wordml/symex" xmlns:wpg="http://schemas.microsoft.com/office/word/2010/wordprocessingGroup" xmlns:wpi="http://schemas.microsoft.com/office/word/2010/wordprocessingInk" xmlns:wne="http://schemas.microsoft.com/office/word/2006/wordml" xmlns:wps="http://schemas.microsoft.com/office/word/2010/wordprocessingShape" mc:Ignorable="w14 w15 w16se w16cid w16 w16cex w16sdtdh wp14">
   <w:endnote w:type="separator" w:id="-1">
     <w:p>
       <w:pPr>
@@ -1443,7 +1430,7 @@
 </file>
 
 <file path=word/footnotes.xml><?xml version="1.0" encoding="utf-8"?>
-<w:footnotes xmlns:wpc="http://schemas.microsoft.com/office/word/2010/wordprocessingCanvas" xmlns:cx="http://schemas.microsoft.com/office/drawing/2014/chartex" xmlns:cx1="http://schemas.microsoft.com/office/drawing/2015/9/8/chartex" xmlns:cx2="http://schemas.microsoft.com/office/drawing/2015/10/21/chartex" xmlns:cx3="http://schemas.microsoft.com/office/drawing/2016/5/9/chartex" xmlns:cx4="http://schemas.microsoft.com/office/drawing/2016/5/10/chartex" xmlns:cx5="http://schemas.microsoft.com/office/drawing/2016/5/11/chartex" xmlns:cx6="http://schemas.microsoft.com/office/drawing/2016/5/12/chartex" xmlns:cx7="http://schemas.microsoft.com/office/drawing/2016/5/13/chartex" xmlns:cx8="http://schemas.microsoft.com/office/drawing/2016/5/14/chartex" xmlns:mc="http://schemas.openxmlformats.org/markup-compatibility/2006" xmlns:aink="http://schemas.microsoft.com/office/drawing/2016/ink" xmlns:am3d="http://schemas.microsoft.com/office/drawing/2017/model3d" xmlns:o="urn:schemas-microsoft-com:office:office" xmlns:oel="http://schemas.microsoft.com/office/2019/extlst" xmlns:r="http://schemas.openxmlformats.org/officeDocument/2006/relationships" xmlns:m="http://schemas.openxmlformats.org/officeDocument/2006/math" xmlns:v="urn:schemas-microsoft-com:vml" xmlns:wp14="http://schemas.microsoft.com/office/word/2010/wordprocessingDrawing" xmlns:wp="http://schemas.openxmlformats.org/drawingml/2006/wordprocessingDrawing" xmlns:w10="urn:schemas-microsoft-com:office:word" xmlns:w="http://schemas.openxmlformats.org/wordprocessingml/2006/main" xmlns:w14="http://schemas.microsoft.com/office/word/2010/wordml" xmlns:w15="http://schemas.microsoft.com/office/word/2012/wordml" xmlns:w16cex="http://schemas.microsoft.com/office/word/2018/wordml/cex" xmlns:w16cid="http://schemas.microsoft.com/office/word/2016/wordml/cid" xmlns:w16="http://schemas.microsoft.com/office/word/2018/wordml" xmlns:w16sdtdh="http://schemas.microsoft.com/office/word/2020/wordml/sdtdatahash" xmlns:w16se="http://schemas.microsoft.com/office/word/2015/wordml/symex" xmlns:wpg="http://schemas.microsoft.com/office/word/2010/wordprocessingGroup" xmlns:wpi="http://schemas.microsoft.com/office/word/2010/wordprocessingInk" xmlns:wne="http://schemas.microsoft.com/office/word/2006/wordml" xmlns:wps="http://schemas.microsoft.com/office/word/2010/wordprocessingShape" mc:Ignorable="w14 w15 w16se w16cid w16 w16cex w16sdtdh wp14">
+<w:footnotes xmlns:wpc="http://schemas.microsoft.com/office/word/2010/wordprocessingCanvas" xmlns:cx="http://schemas.microsoft.com/office/drawing/2014/chartex" xmlns:cx1="http://schemas.microsoft.com/office/drawing/2015/9/8/chartex" xmlns:cx2="http://schemas.microsoft.com/office/drawing/2015/10/21/chartex" xmlns:cx3="http://schemas.microsoft.com/office/drawing/2016/5/9/chartex" xmlns:cx4="http://schemas.microsoft.com/office/drawing/2016/5/10/chartex" xmlns:cx5="http://schemas.microsoft.com/office/drawing/2016/5/11/chartex" xmlns:cx6="http://schemas.microsoft.com/office/drawing/2016/5/12/chartex" xmlns:cx7="http://schemas.microsoft.com/office/drawing/2016/5/13/chartex" xmlns:cx8="http://schemas.microsoft.com/office/drawing/2016/5/14/chartex" xmlns:mc="http://schemas.openxmlformats.org/markup-compatibility/2006" xmlns:aink="http://schemas.microsoft.com/office/drawing/2016/ink" xmlns:am3d="http://schemas.microsoft.com/office/drawing/2017/model3d" xmlns:o="urn:schemas-microsoft-com:office:office" xmlns:r="http://schemas.openxmlformats.org/officeDocument/2006/relationships" xmlns:m="http://schemas.openxmlformats.org/officeDocument/2006/math" xmlns:v="urn:schemas-microsoft-com:vml" xmlns:wp14="http://schemas.microsoft.com/office/word/2010/wordprocessingDrawing" xmlns:wp="http://schemas.openxmlformats.org/drawingml/2006/wordprocessingDrawing" xmlns:w10="urn:schemas-microsoft-com:office:word" xmlns:w="http://schemas.openxmlformats.org/wordprocessingml/2006/main" xmlns:w14="http://schemas.microsoft.com/office/word/2010/wordml" xmlns:w15="http://schemas.microsoft.com/office/word/2012/wordml" xmlns:w16cex="http://schemas.microsoft.com/office/word/2018/wordml/cex" xmlns:w16cid="http://schemas.microsoft.com/office/word/2016/wordml/cid" xmlns:w16="http://schemas.microsoft.com/office/word/2018/wordml" xmlns:w16sdtdh="http://schemas.microsoft.com/office/word/2020/wordml/sdtdatahash" xmlns:w16se="http://schemas.microsoft.com/office/word/2015/wordml/symex" xmlns:wpg="http://schemas.microsoft.com/office/word/2010/wordprocessingGroup" xmlns:wpi="http://schemas.microsoft.com/office/word/2010/wordprocessingInk" xmlns:wne="http://schemas.microsoft.com/office/word/2006/wordml" xmlns:wps="http://schemas.microsoft.com/office/word/2010/wordprocessingShape" mc:Ignorable="w14 w15 w16se w16cid w16 w16cex w16sdtdh wp14">
   <w:footnote w:type="separator" w:id="-1">
     <w:p>
       <w:pPr>

--- a/Wyoming-T3-Schedule.docx
+++ b/Wyoming-T3-Schedule.docx
@@ -607,21 +607,6 @@
                 <w:szCs w:val="20"/>
               </w:rPr>
             </w:pPr>
-            <w:r>
-              <w:rPr>
-                <w:sz w:val="20"/>
-                <w:szCs w:val="20"/>
-              </w:rPr>
-              <w:t>Assembly and Annotation of bacterial genomes</w:t>
-            </w:r>
-          </w:p>
-          <w:p>
-            <w:pPr>
-              <w:rPr>
-                <w:sz w:val="20"/>
-                <w:szCs w:val="20"/>
-              </w:rPr>
-            </w:pPr>
           </w:p>
           <w:p>
             <w:pPr>
@@ -1314,54 +1299,6 @@
               </w:rPr>
             </w:pPr>
           </w:p>
-          <w:p>
-            <w:pPr>
-              <w:rPr>
-                <w:sz w:val="20"/>
-                <w:szCs w:val="20"/>
-              </w:rPr>
-            </w:pPr>
-            <w:r>
-              <w:rPr>
-                <w:sz w:val="20"/>
-                <w:szCs w:val="20"/>
-              </w:rPr>
-              <w:t>Dinner on your own</w:t>
-            </w:r>
-          </w:p>
-          <w:p>
-            <w:pPr>
-              <w:rPr>
-                <w:sz w:val="20"/>
-                <w:szCs w:val="20"/>
-              </w:rPr>
-            </w:pPr>
-          </w:p>
-          <w:p>
-            <w:pPr>
-              <w:rPr>
-                <w:sz w:val="20"/>
-                <w:szCs w:val="20"/>
-              </w:rPr>
-            </w:pPr>
-          </w:p>
-          <w:p>
-            <w:pPr>
-              <w:rPr>
-                <w:sz w:val="20"/>
-                <w:szCs w:val="20"/>
-              </w:rPr>
-            </w:pPr>
-          </w:p>
-          <w:p>
-            <w:pPr>
-              <w:jc w:val="center"/>
-              <w:rPr>
-                <w:sz w:val="20"/>
-                <w:szCs w:val="20"/>
-              </w:rPr>
-            </w:pPr>
-          </w:p>
         </w:tc>
         <w:tc>
           <w:tcPr>
@@ -1380,12 +1317,36 @@
                 <w:sz w:val="20"/>
                 <w:szCs w:val="20"/>
               </w:rPr>
-              <w:t>Open</w:t>
-            </w:r>
+              <w:t>Dinner on your own</w:t>
+            </w:r>
+          </w:p>
+          <w:p>
+            <w:pPr>
+              <w:rPr>
+                <w:sz w:val="20"/>
+                <w:szCs w:val="20"/>
+              </w:rPr>
+            </w:pPr>
           </w:p>
         </w:tc>
       </w:tr>
     </w:tbl>
+    <w:p>
+      <w:pPr>
+        <w:rPr>
+          <w:sz w:val="20"/>
+          <w:szCs w:val="20"/>
+        </w:rPr>
+      </w:pPr>
+    </w:p>
+    <w:p>
+      <w:pPr>
+        <w:rPr>
+          <w:sz w:val="20"/>
+          <w:szCs w:val="20"/>
+        </w:rPr>
+      </w:pPr>
+    </w:p>
     <w:p>
       <w:pPr>
         <w:rPr>
